--- a/Project Plan.docx
+++ b/Project Plan.docx
@@ -29,16 +29,7 @@
           <w:szCs w:val="36"/>
           <w:u w:val="single"/>
         </w:rPr>
-        <w:t xml:space="preserve"> </w:t>
-      </w:r>
-      <w:r>
-        <w:rPr>
-          <w:rFonts w:ascii="Times New Roman" w:hAnsi="Times New Roman" w:cs="Times New Roman"/>
-          <w:sz w:val="36"/>
-          <w:szCs w:val="36"/>
-          <w:u w:val="single"/>
-        </w:rPr>
-        <w:t>(Rough)</w:t>
+        <w:t xml:space="preserve"> (Rough)</w:t>
       </w:r>
     </w:p>
     <w:p>
@@ -155,39 +146,7 @@
           <w:sz w:val="24"/>
           <w:szCs w:val="24"/>
         </w:rPr>
-        <w:t xml:space="preserve">Week </w:t>
-      </w:r>
-      <w:r>
-        <w:rPr>
-          <w:rFonts w:ascii="Times New Roman" w:hAnsi="Times New Roman" w:cs="Times New Roman"/>
-          <w:sz w:val="24"/>
-          <w:szCs w:val="24"/>
-        </w:rPr>
-        <w:t>2</w:t>
-      </w:r>
-      <w:r>
-        <w:rPr>
-          <w:rFonts w:ascii="Times New Roman" w:hAnsi="Times New Roman" w:cs="Times New Roman"/>
-          <w:sz w:val="24"/>
-          <w:szCs w:val="24"/>
-        </w:rPr>
-        <w:t xml:space="preserve"> (</w:t>
-      </w:r>
-      <w:r>
-        <w:rPr>
-          <w:rFonts w:ascii="Times New Roman" w:hAnsi="Times New Roman" w:cs="Times New Roman"/>
-          <w:sz w:val="24"/>
-          <w:szCs w:val="24"/>
-        </w:rPr>
-        <w:t>Oct 17</w:t>
-      </w:r>
-      <w:r>
-        <w:rPr>
-          <w:rFonts w:ascii="Times New Roman" w:hAnsi="Times New Roman" w:cs="Times New Roman"/>
-          <w:sz w:val="24"/>
-          <w:szCs w:val="24"/>
-        </w:rPr>
-        <w:t>)</w:t>
+        <w:t>Week 2 (Oct 17)</w:t>
       </w:r>
     </w:p>
     <w:p>
@@ -235,7 +194,15 @@
           <w:sz w:val="24"/>
           <w:szCs w:val="24"/>
         </w:rPr>
-        <w:t xml:space="preserve">Answer any design questions such as overlap, how reproduction </w:t>
+        <w:t>Make design choices</w:t>
+      </w:r>
+      <w:r>
+        <w:rPr>
+          <w:rFonts w:ascii="Times New Roman" w:hAnsi="Times New Roman" w:cs="Times New Roman"/>
+          <w:sz w:val="24"/>
+          <w:szCs w:val="24"/>
+        </w:rPr>
+        <w:t xml:space="preserve"> such as overlap, how reproduction </w:t>
       </w:r>
       <w:proofErr w:type="spellStart"/>
       <w:r>
@@ -307,40 +274,10 @@
           <w:sz w:val="24"/>
           <w:szCs w:val="24"/>
         </w:rPr>
-        <w:t xml:space="preserve">Week </w:t>
-      </w:r>
-      <w:r>
-        <w:rPr>
-          <w:rFonts w:ascii="Times New Roman" w:hAnsi="Times New Roman" w:cs="Times New Roman"/>
-          <w:sz w:val="24"/>
-          <w:szCs w:val="24"/>
-        </w:rPr>
-        <w:t>3</w:t>
-      </w:r>
-      <w:r>
-        <w:rPr>
-          <w:rFonts w:ascii="Times New Roman" w:hAnsi="Times New Roman" w:cs="Times New Roman"/>
-          <w:sz w:val="24"/>
-          <w:szCs w:val="24"/>
-        </w:rPr>
-        <w:t xml:space="preserve"> (</w:t>
-      </w:r>
-      <w:r>
-        <w:rPr>
-          <w:rFonts w:ascii="Times New Roman" w:hAnsi="Times New Roman" w:cs="Times New Roman"/>
-          <w:sz w:val="24"/>
-          <w:szCs w:val="24"/>
-        </w:rPr>
-        <w:t>Oct 24</w:t>
-      </w:r>
-      <w:r>
-        <w:rPr>
-          <w:rFonts w:ascii="Times New Roman" w:hAnsi="Times New Roman" w:cs="Times New Roman"/>
-          <w:sz w:val="24"/>
-          <w:szCs w:val="24"/>
-        </w:rPr>
-        <w:t>)</w:t>
-      </w:r>
+        <w:t>Week 3 (Oct 24)</w:t>
+      </w:r>
+      <w:bookmarkStart w:id="0" w:name="_GoBack"/>
+      <w:bookmarkEnd w:id="0"/>
     </w:p>
     <w:p>
       <w:pPr>
@@ -441,39 +378,7 @@
           <w:sz w:val="24"/>
           <w:szCs w:val="24"/>
         </w:rPr>
-        <w:t xml:space="preserve">Week </w:t>
-      </w:r>
-      <w:r>
-        <w:rPr>
-          <w:rFonts w:ascii="Times New Roman" w:hAnsi="Times New Roman" w:cs="Times New Roman"/>
-          <w:sz w:val="24"/>
-          <w:szCs w:val="24"/>
-        </w:rPr>
-        <w:t>4</w:t>
-      </w:r>
-      <w:r>
-        <w:rPr>
-          <w:rFonts w:ascii="Times New Roman" w:hAnsi="Times New Roman" w:cs="Times New Roman"/>
-          <w:sz w:val="24"/>
-          <w:szCs w:val="24"/>
-        </w:rPr>
-        <w:t xml:space="preserve"> (</w:t>
-      </w:r>
-      <w:r>
-        <w:rPr>
-          <w:rFonts w:ascii="Times New Roman" w:hAnsi="Times New Roman" w:cs="Times New Roman"/>
-          <w:sz w:val="24"/>
-          <w:szCs w:val="24"/>
-        </w:rPr>
-        <w:t>Oct 31</w:t>
-      </w:r>
-      <w:r>
-        <w:rPr>
-          <w:rFonts w:ascii="Times New Roman" w:hAnsi="Times New Roman" w:cs="Times New Roman"/>
-          <w:sz w:val="24"/>
-          <w:szCs w:val="24"/>
-        </w:rPr>
-        <w:t>)</w:t>
+        <w:t>Week 4 (Oct 31)</w:t>
       </w:r>
     </w:p>
     <w:p>
@@ -561,39 +466,7 @@
           <w:sz w:val="24"/>
           <w:szCs w:val="24"/>
         </w:rPr>
-        <w:t xml:space="preserve">Week </w:t>
-      </w:r>
-      <w:r>
-        <w:rPr>
-          <w:rFonts w:ascii="Times New Roman" w:hAnsi="Times New Roman" w:cs="Times New Roman"/>
-          <w:sz w:val="24"/>
-          <w:szCs w:val="24"/>
-        </w:rPr>
-        <w:t>5</w:t>
-      </w:r>
-      <w:r>
-        <w:rPr>
-          <w:rFonts w:ascii="Times New Roman" w:hAnsi="Times New Roman" w:cs="Times New Roman"/>
-          <w:sz w:val="24"/>
-          <w:szCs w:val="24"/>
-        </w:rPr>
-        <w:t xml:space="preserve"> (</w:t>
-      </w:r>
-      <w:r>
-        <w:rPr>
-          <w:rFonts w:ascii="Times New Roman" w:hAnsi="Times New Roman" w:cs="Times New Roman"/>
-          <w:sz w:val="24"/>
-          <w:szCs w:val="24"/>
-        </w:rPr>
-        <w:t>Nov 7</w:t>
-      </w:r>
-      <w:r>
-        <w:rPr>
-          <w:rFonts w:ascii="Times New Roman" w:hAnsi="Times New Roman" w:cs="Times New Roman"/>
-          <w:sz w:val="24"/>
-          <w:szCs w:val="24"/>
-        </w:rPr>
-        <w:t>)</w:t>
+        <w:t>Week 5 (Nov 7)</w:t>
       </w:r>
     </w:p>
     <w:p>
@@ -647,39 +520,7 @@
           <w:sz w:val="24"/>
           <w:szCs w:val="24"/>
         </w:rPr>
-        <w:t xml:space="preserve">Week </w:t>
-      </w:r>
-      <w:r>
-        <w:rPr>
-          <w:rFonts w:ascii="Times New Roman" w:hAnsi="Times New Roman" w:cs="Times New Roman"/>
-          <w:sz w:val="24"/>
-          <w:szCs w:val="24"/>
-        </w:rPr>
-        <w:t>6</w:t>
-      </w:r>
-      <w:r>
-        <w:rPr>
-          <w:rFonts w:ascii="Times New Roman" w:hAnsi="Times New Roman" w:cs="Times New Roman"/>
-          <w:sz w:val="24"/>
-          <w:szCs w:val="24"/>
-        </w:rPr>
-        <w:t xml:space="preserve"> (Nov</w:t>
-      </w:r>
-      <w:r>
-        <w:rPr>
-          <w:rFonts w:ascii="Times New Roman" w:hAnsi="Times New Roman" w:cs="Times New Roman"/>
-          <w:sz w:val="24"/>
-          <w:szCs w:val="24"/>
-        </w:rPr>
-        <w:t xml:space="preserve"> 14</w:t>
-      </w:r>
-      <w:r>
-        <w:rPr>
-          <w:rFonts w:ascii="Times New Roman" w:hAnsi="Times New Roman" w:cs="Times New Roman"/>
-          <w:sz w:val="24"/>
-          <w:szCs w:val="24"/>
-        </w:rPr>
-        <w:t>)</w:t>
+        <w:t>Week 6 (Nov 14)</w:t>
       </w:r>
     </w:p>
     <w:p>
@@ -733,39 +574,7 @@
           <w:sz w:val="24"/>
           <w:szCs w:val="24"/>
         </w:rPr>
-        <w:t xml:space="preserve">Week </w:t>
-      </w:r>
-      <w:r>
-        <w:rPr>
-          <w:rFonts w:ascii="Times New Roman" w:hAnsi="Times New Roman" w:cs="Times New Roman"/>
-          <w:sz w:val="24"/>
-          <w:szCs w:val="24"/>
-        </w:rPr>
-        <w:t>7</w:t>
-      </w:r>
-      <w:r>
-        <w:rPr>
-          <w:rFonts w:ascii="Times New Roman" w:hAnsi="Times New Roman" w:cs="Times New Roman"/>
-          <w:sz w:val="24"/>
-          <w:szCs w:val="24"/>
-        </w:rPr>
-        <w:t xml:space="preserve"> (Nov</w:t>
-      </w:r>
-      <w:r>
-        <w:rPr>
-          <w:rFonts w:ascii="Times New Roman" w:hAnsi="Times New Roman" w:cs="Times New Roman"/>
-          <w:sz w:val="24"/>
-          <w:szCs w:val="24"/>
-        </w:rPr>
-        <w:t xml:space="preserve"> 21</w:t>
-      </w:r>
-      <w:r>
-        <w:rPr>
-          <w:rFonts w:ascii="Times New Roman" w:hAnsi="Times New Roman" w:cs="Times New Roman"/>
-          <w:sz w:val="24"/>
-          <w:szCs w:val="24"/>
-        </w:rPr>
-        <w:t>)</w:t>
+        <w:t>Week 7 (Nov 21)</w:t>
       </w:r>
     </w:p>
     <w:p>
@@ -837,39 +646,7 @@
           <w:sz w:val="24"/>
           <w:szCs w:val="24"/>
         </w:rPr>
-        <w:t xml:space="preserve">Week </w:t>
-      </w:r>
-      <w:r>
-        <w:rPr>
-          <w:rFonts w:ascii="Times New Roman" w:hAnsi="Times New Roman" w:cs="Times New Roman"/>
-          <w:sz w:val="24"/>
-          <w:szCs w:val="24"/>
-        </w:rPr>
-        <w:t>8</w:t>
-      </w:r>
-      <w:r>
-        <w:rPr>
-          <w:rFonts w:ascii="Times New Roman" w:hAnsi="Times New Roman" w:cs="Times New Roman"/>
-          <w:sz w:val="24"/>
-          <w:szCs w:val="24"/>
-        </w:rPr>
-        <w:t xml:space="preserve"> (Nov</w:t>
-      </w:r>
-      <w:r>
-        <w:rPr>
-          <w:rFonts w:ascii="Times New Roman" w:hAnsi="Times New Roman" w:cs="Times New Roman"/>
-          <w:sz w:val="24"/>
-          <w:szCs w:val="24"/>
-        </w:rPr>
-        <w:t xml:space="preserve"> 28</w:t>
-      </w:r>
-      <w:r>
-        <w:rPr>
-          <w:rFonts w:ascii="Times New Roman" w:hAnsi="Times New Roman" w:cs="Times New Roman"/>
-          <w:sz w:val="24"/>
-          <w:szCs w:val="24"/>
-        </w:rPr>
-        <w:t>)</w:t>
+        <w:t>Week 8 (Nov 28)</w:t>
       </w:r>
     </w:p>
     <w:p>
@@ -938,58 +715,24 @@
           <w:szCs w:val="24"/>
         </w:rPr>
       </w:pPr>
-      <w:bookmarkStart w:id="0" w:name="_GoBack"/>
-      <w:bookmarkEnd w:id="0"/>
-    </w:p>
-    <w:p>
-      <w:pPr>
-        <w:spacing w:after="0" w:line="240" w:lineRule="auto"/>
-        <w:jc w:val="both"/>
-        <w:rPr>
-          <w:rFonts w:ascii="Times New Roman" w:hAnsi="Times New Roman" w:cs="Times New Roman"/>
-          <w:sz w:val="24"/>
-          <w:szCs w:val="24"/>
-        </w:rPr>
-      </w:pPr>
-      <w:r>
-        <w:rPr>
-          <w:rFonts w:ascii="Times New Roman" w:hAnsi="Times New Roman" w:cs="Times New Roman"/>
-          <w:sz w:val="24"/>
-          <w:szCs w:val="24"/>
-        </w:rPr>
-        <w:t xml:space="preserve">Week </w:t>
-      </w:r>
-      <w:r>
-        <w:rPr>
-          <w:rFonts w:ascii="Times New Roman" w:hAnsi="Times New Roman" w:cs="Times New Roman"/>
-          <w:sz w:val="24"/>
-          <w:szCs w:val="24"/>
-        </w:rPr>
-        <w:t>9</w:t>
-      </w:r>
-      <w:r>
-        <w:rPr>
-          <w:rFonts w:ascii="Times New Roman" w:hAnsi="Times New Roman" w:cs="Times New Roman"/>
-          <w:sz w:val="24"/>
-          <w:szCs w:val="24"/>
-        </w:rPr>
-        <w:t xml:space="preserve"> (</w:t>
-      </w:r>
-      <w:r>
-        <w:rPr>
-          <w:rFonts w:ascii="Times New Roman" w:hAnsi="Times New Roman" w:cs="Times New Roman"/>
-          <w:sz w:val="24"/>
-          <w:szCs w:val="24"/>
-        </w:rPr>
-        <w:t>Dec 5</w:t>
-      </w:r>
-      <w:r>
-        <w:rPr>
-          <w:rFonts w:ascii="Times New Roman" w:hAnsi="Times New Roman" w:cs="Times New Roman"/>
-          <w:sz w:val="24"/>
-          <w:szCs w:val="24"/>
-        </w:rPr>
-        <w:t>)</w:t>
+    </w:p>
+    <w:p>
+      <w:pPr>
+        <w:spacing w:after="0" w:line="240" w:lineRule="auto"/>
+        <w:jc w:val="both"/>
+        <w:rPr>
+          <w:rFonts w:ascii="Times New Roman" w:hAnsi="Times New Roman" w:cs="Times New Roman"/>
+          <w:sz w:val="24"/>
+          <w:szCs w:val="24"/>
+        </w:rPr>
+      </w:pPr>
+      <w:r>
+        <w:rPr>
+          <w:rFonts w:ascii="Times New Roman" w:hAnsi="Times New Roman" w:cs="Times New Roman"/>
+          <w:sz w:val="24"/>
+          <w:szCs w:val="24"/>
+        </w:rPr>
+        <w:t>Week 9 (Dec 5)</w:t>
       </w:r>
     </w:p>
     <w:p>
@@ -1083,39 +826,7 @@
           <w:sz w:val="24"/>
           <w:szCs w:val="24"/>
         </w:rPr>
-        <w:t xml:space="preserve">Week </w:t>
-      </w:r>
-      <w:r>
-        <w:rPr>
-          <w:rFonts w:ascii="Times New Roman" w:hAnsi="Times New Roman" w:cs="Times New Roman"/>
-          <w:sz w:val="24"/>
-          <w:szCs w:val="24"/>
-        </w:rPr>
-        <w:t>10</w:t>
-      </w:r>
-      <w:r>
-        <w:rPr>
-          <w:rFonts w:ascii="Times New Roman" w:hAnsi="Times New Roman" w:cs="Times New Roman"/>
-          <w:sz w:val="24"/>
-          <w:szCs w:val="24"/>
-        </w:rPr>
-        <w:t xml:space="preserve"> (Dec</w:t>
-      </w:r>
-      <w:r>
-        <w:rPr>
-          <w:rFonts w:ascii="Times New Roman" w:hAnsi="Times New Roman" w:cs="Times New Roman"/>
-          <w:sz w:val="24"/>
-          <w:szCs w:val="24"/>
-        </w:rPr>
-        <w:t xml:space="preserve"> 12</w:t>
-      </w:r>
-      <w:r>
-        <w:rPr>
-          <w:rFonts w:ascii="Times New Roman" w:hAnsi="Times New Roman" w:cs="Times New Roman"/>
-          <w:sz w:val="24"/>
-          <w:szCs w:val="24"/>
-        </w:rPr>
-        <w:t>)</w:t>
+        <w:t>Week 10 (Dec 12)</w:t>
       </w:r>
     </w:p>
     <w:p>
@@ -1718,6 +1429,7 @@
     <w:lsdException w:name="HTML Sample" w:semiHidden="1" w:unhideWhenUsed="1"/>
     <w:lsdException w:name="HTML Typewriter" w:semiHidden="1" w:unhideWhenUsed="1"/>
     <w:lsdException w:name="HTML Variable" w:semiHidden="1" w:unhideWhenUsed="1"/>
+    <w:lsdException w:name="Normal Table" w:semiHidden="1" w:unhideWhenUsed="1"/>
     <w:lsdException w:name="annotation subject" w:semiHidden="1" w:unhideWhenUsed="1"/>
     <w:lsdException w:name="No List" w:semiHidden="1" w:unhideWhenUsed="1"/>
     <w:lsdException w:name="Outline List 1" w:semiHidden="1" w:unhideWhenUsed="1"/>
@@ -1764,8 +1476,10 @@
     <w:lsdException w:name="Table Subtle 2" w:semiHidden="1" w:unhideWhenUsed="1"/>
     <w:lsdException w:name="Table Web 1" w:semiHidden="1" w:unhideWhenUsed="1"/>
     <w:lsdException w:name="Table Web 2" w:semiHidden="1" w:unhideWhenUsed="1"/>
+    <w:lsdException w:name="Table Web 3" w:semiHidden="1" w:unhideWhenUsed="1"/>
     <w:lsdException w:name="Balloon Text" w:semiHidden="1" w:unhideWhenUsed="1"/>
     <w:lsdException w:name="Table Grid" w:uiPriority="39"/>
+    <w:lsdException w:name="Table Theme" w:semiHidden="1" w:unhideWhenUsed="1"/>
     <w:lsdException w:name="Placeholder Text" w:semiHidden="1"/>
     <w:lsdException w:name="No Spacing" w:uiPriority="1" w:qFormat="1"/>
     <w:lsdException w:name="Light Shading" w:uiPriority="60"/>
